--- a/Task4.docx
+++ b/Task4.docx
@@ -104,7 +104,7 @@
         <w:rPr>
           <w:rtl w:val="0"/>
         </w:rPr>
-        <w:t xml:space="preserve">Нет. Т.к. согласно одним из основных принципов инкапсуляции, код, который относится к методу, классу, циклу и условию должны находиться между скобок. Скобки круглые, квадратные, фигурные, угольные, все они должны открываться и закрываться. Код должен быть в одним целым. </w:t>
+        <w:t xml:space="preserve">Нет. Т.к. согласно одним из основных принципов инкапсуляции, код, который относится к методу, классу, циклу и условию должны находиться между скобок. Скобки круглые, квадратные, фигурные, угольные, все они должны открываться и закрываться. Код должен быть одним целым. </w:t>
       </w:r>
     </w:p>
     <w:p>
